--- a/SOP Final.docx
+++ b/SOP Final.docx
@@ -580,6 +580,9 @@
         <w:t>professor</w:t>
       </w:r>
       <w:r>
+        <w:t>s</w:t>
+      </w:r>
+      <w:r>
         <w:t>.</w:t>
       </w:r>
       <w:r>
@@ -610,15 +613,7 @@
           <w:sz w:val="22"/>
           <w:szCs w:val="22"/>
         </w:rPr>
-        <w:t>. I used FLUENT</w:t>
-      </w:r>
-      <w:r>
-        <w:rPr>
-          <w:color w:val="000000"/>
-          <w:sz w:val="22"/>
-          <w:szCs w:val="22"/>
-        </w:rPr>
-        <w:t xml:space="preserve"> to analyse the </w:t>
+        <w:t xml:space="preserve">. I used FLUENT to analyse the </w:t>
       </w:r>
       <w:r>
         <w:rPr>
@@ -666,7 +661,23 @@
           <w:sz w:val="22"/>
           <w:szCs w:val="22"/>
         </w:rPr>
-        <w:t xml:space="preserve"> also presented </w:t>
+        <w:t xml:space="preserve"> </w:t>
+      </w:r>
+      <w:r>
+        <w:rPr>
+          <w:color w:val="000000"/>
+          <w:sz w:val="22"/>
+          <w:szCs w:val="22"/>
+        </w:rPr>
+        <w:t>went on to</w:t>
+      </w:r>
+      <w:r>
+        <w:rPr>
+          <w:color w:val="000000"/>
+          <w:sz w:val="22"/>
+          <w:szCs w:val="22"/>
+        </w:rPr>
+        <w:t xml:space="preserve"> present </w:t>
       </w:r>
       <w:r>
         <w:rPr>
@@ -697,11 +708,6 @@
       <w:pPr>
         <w:pStyle w:val="NormalWeb"/>
         <w:spacing w:before="0" w:beforeAutospacing="0" w:after="0" w:afterAutospacing="0"/>
-        <w:rPr>
-          <w:color w:val="000000"/>
-          <w:sz w:val="22"/>
-          <w:szCs w:val="22"/>
-        </w:rPr>
       </w:pPr>
       <w:r>
         <w:rPr>
@@ -894,25 +900,15 @@
           <w:sz w:val="22"/>
           <w:szCs w:val="22"/>
         </w:rPr>
-        <w:t xml:space="preserve"> neural networks to predict the energy consumption in cement manufacturing process. </w:t>
-      </w:r>
-      <w:r>
-        <w:rPr>
-          <w:color w:val="FF0000"/>
-          <w:sz w:val="22"/>
-          <w:szCs w:val="22"/>
-        </w:rPr>
-        <w:t>My knowledge of MATLAB fro</w:t>
-      </w:r>
-      <w:bookmarkStart w:id="0" w:name="_GoBack"/>
-      <w:bookmarkEnd w:id="0"/>
-      <w:r>
-        <w:rPr>
-          <w:color w:val="FF0000"/>
-          <w:sz w:val="22"/>
-          <w:szCs w:val="22"/>
-        </w:rPr>
-        <w:t>m the first project helped me in the computations</w:t>
+        <w:t xml:space="preserve"> neural networks to predict the energy consumption </w:t>
+      </w:r>
+      <w:r>
+        <w:rPr>
+          <w:color w:val="000000"/>
+          <w:sz w:val="22"/>
+          <w:szCs w:val="22"/>
+        </w:rPr>
+        <w:t>in cement manufacturing process</w:t>
       </w:r>
       <w:r>
         <w:rPr>
@@ -1015,6 +1011,258 @@
           <w:szCs w:val="22"/>
         </w:rPr>
       </w:pPr>
+      <w:r>
+        <w:rPr>
+          <w:color w:val="000000"/>
+          <w:sz w:val="22"/>
+          <w:szCs w:val="22"/>
+        </w:rPr>
+        <w:t xml:space="preserve">In my seventh semester I </w:t>
+      </w:r>
+      <w:r>
+        <w:rPr>
+          <w:color w:val="000000"/>
+          <w:sz w:val="22"/>
+          <w:szCs w:val="22"/>
+        </w:rPr>
+        <w:t xml:space="preserve">was selected to be a Teaching Assistant </w:t>
+      </w:r>
+      <w:r>
+        <w:rPr>
+          <w:color w:val="000000"/>
+          <w:sz w:val="22"/>
+          <w:szCs w:val="22"/>
+        </w:rPr>
+        <w:t xml:space="preserve">for the </w:t>
+      </w:r>
+      <w:r>
+        <w:rPr>
+          <w:color w:val="000000"/>
+          <w:sz w:val="22"/>
+          <w:szCs w:val="22"/>
+        </w:rPr>
+        <w:t>c</w:t>
+      </w:r>
+      <w:r>
+        <w:rPr>
+          <w:color w:val="000000"/>
+          <w:sz w:val="22"/>
+          <w:szCs w:val="22"/>
+        </w:rPr>
+        <w:t xml:space="preserve">ourse </w:t>
+      </w:r>
+      <w:r>
+        <w:rPr>
+          <w:color w:val="000000"/>
+          <w:sz w:val="22"/>
+          <w:szCs w:val="22"/>
+        </w:rPr>
+        <w:t>‘</w:t>
+      </w:r>
+      <w:r>
+        <w:rPr>
+          <w:color w:val="000000"/>
+          <w:sz w:val="22"/>
+          <w:szCs w:val="22"/>
+        </w:rPr>
+        <w:t>fluid mechanics</w:t>
+      </w:r>
+      <w:r>
+        <w:rPr>
+          <w:color w:val="000000"/>
+          <w:sz w:val="22"/>
+          <w:szCs w:val="22"/>
+        </w:rPr>
+        <w:t>’</w:t>
+      </w:r>
+      <w:r>
+        <w:rPr>
+          <w:color w:val="000000"/>
+          <w:sz w:val="22"/>
+          <w:szCs w:val="22"/>
+        </w:rPr>
+        <w:t>.</w:t>
+      </w:r>
+      <w:r>
+        <w:rPr>
+          <w:color w:val="000000"/>
+          <w:sz w:val="22"/>
+          <w:szCs w:val="22"/>
+        </w:rPr>
+        <w:t xml:space="preserve"> My job involved suggesting minor changes to coursework, grading class tests and on and on. This </w:t>
+      </w:r>
+      <w:r>
+        <w:rPr>
+          <w:color w:val="000000"/>
+          <w:sz w:val="22"/>
+          <w:szCs w:val="22"/>
+        </w:rPr>
+        <w:t>period</w:t>
+      </w:r>
+      <w:r>
+        <w:rPr>
+          <w:color w:val="000000"/>
+          <w:sz w:val="22"/>
+          <w:szCs w:val="22"/>
+        </w:rPr>
+        <w:t xml:space="preserve"> helped me understand the challenges in academia.</w:t>
+      </w:r>
+    </w:p>
+    <w:p>
+      <w:pPr>
+        <w:pStyle w:val="NormalWeb"/>
+        <w:spacing w:before="0" w:beforeAutospacing="0" w:after="0" w:afterAutospacing="0"/>
+        <w:rPr>
+          <w:color w:val="24292E"/>
+          <w:sz w:val="22"/>
+          <w:szCs w:val="22"/>
+          <w:shd w:val="clear" w:color="auto" w:fill="FFFFFF"/>
+        </w:rPr>
+      </w:pPr>
+      <w:r>
+        <w:rPr>
+          <w:color w:val="000000"/>
+          <w:sz w:val="22"/>
+          <w:szCs w:val="22"/>
+        </w:rPr>
+        <w:t xml:space="preserve">I believe </w:t>
+      </w:r>
+      <w:r>
+        <w:rPr>
+          <w:color w:val="000000"/>
+          <w:sz w:val="22"/>
+          <w:szCs w:val="22"/>
+        </w:rPr>
+        <w:t>Purdue</w:t>
+      </w:r>
+      <w:r>
+        <w:rPr>
+          <w:color w:val="000000"/>
+          <w:sz w:val="22"/>
+          <w:szCs w:val="22"/>
+        </w:rPr>
+        <w:t xml:space="preserve"> </w:t>
+      </w:r>
+      <w:r>
+        <w:rPr>
+          <w:color w:val="000000"/>
+          <w:sz w:val="22"/>
+          <w:szCs w:val="22"/>
+        </w:rPr>
+        <w:t>U</w:t>
+      </w:r>
+      <w:r>
+        <w:rPr>
+          <w:color w:val="000000"/>
+          <w:sz w:val="22"/>
+          <w:szCs w:val="22"/>
+        </w:rPr>
+        <w:t>niversity would be a great place for me to hone my skills.</w:t>
+      </w:r>
+      <w:r>
+        <w:rPr>
+          <w:color w:val="000000"/>
+          <w:sz w:val="22"/>
+          <w:szCs w:val="22"/>
+        </w:rPr>
+        <w:t xml:space="preserve"> </w:t>
+      </w:r>
+      <w:bookmarkStart w:id="0" w:name="_GoBack"/>
+      <w:bookmarkEnd w:id="0"/>
+      <w:r>
+        <w:rPr>
+          <w:color w:val="000000"/>
+          <w:sz w:val="22"/>
+          <w:szCs w:val="22"/>
+        </w:rPr>
+        <w:t xml:space="preserve">I am interested to do research in the branches HVAC, Refrigeration and Heat Transfer. After going through several works of the professors, I found </w:t>
+      </w:r>
+      <w:proofErr w:type="spellStart"/>
+      <w:r>
+        <w:rPr>
+          <w:color w:val="000000"/>
+          <w:sz w:val="22"/>
+          <w:szCs w:val="22"/>
+        </w:rPr>
+        <w:t>Prof.</w:t>
+      </w:r>
+      <w:proofErr w:type="spellEnd"/>
+      <w:r>
+        <w:rPr>
+          <w:color w:val="000000"/>
+          <w:sz w:val="22"/>
+          <w:szCs w:val="22"/>
+        </w:rPr>
+        <w:t xml:space="preserve"> James E. Braun’s work on building energy system optimisation exciting</w:t>
+      </w:r>
+      <w:r>
+        <w:rPr>
+          <w:color w:val="000000"/>
+          <w:sz w:val="22"/>
+          <w:szCs w:val="22"/>
+          <w:highlight w:val="yellow"/>
+        </w:rPr>
+        <w:t xml:space="preserve">. The authors discuss the implementation of distributed optimisation algorithms in multi-agent framework for controllers. I also found the work by </w:t>
+      </w:r>
+      <w:proofErr w:type="spellStart"/>
+      <w:r>
+        <w:rPr>
+          <w:color w:val="000000"/>
+          <w:sz w:val="22"/>
+          <w:szCs w:val="22"/>
+          <w:highlight w:val="yellow"/>
+        </w:rPr>
+        <w:t>Prof.</w:t>
+      </w:r>
+      <w:proofErr w:type="spellEnd"/>
+      <w:r>
+        <w:rPr>
+          <w:color w:val="000000"/>
+          <w:sz w:val="22"/>
+          <w:szCs w:val="22"/>
+          <w:highlight w:val="yellow"/>
+        </w:rPr>
+        <w:t xml:space="preserve"> Suresh </w:t>
+      </w:r>
+      <w:proofErr w:type="spellStart"/>
+      <w:r>
+        <w:rPr>
+          <w:color w:val="000000"/>
+          <w:sz w:val="22"/>
+          <w:szCs w:val="22"/>
+          <w:highlight w:val="yellow"/>
+        </w:rPr>
+        <w:t>Garimella</w:t>
+      </w:r>
+      <w:proofErr w:type="spellEnd"/>
+      <w:r>
+        <w:rPr>
+          <w:color w:val="000000"/>
+          <w:sz w:val="22"/>
+          <w:szCs w:val="22"/>
+          <w:highlight w:val="yellow"/>
+        </w:rPr>
+        <w:t xml:space="preserve"> on </w:t>
+      </w:r>
+      <w:r>
+        <w:rPr>
+          <w:color w:val="24292E"/>
+          <w:sz w:val="22"/>
+          <w:szCs w:val="22"/>
+          <w:highlight w:val="yellow"/>
+          <w:shd w:val="clear" w:color="auto" w:fill="FFFFFF"/>
+        </w:rPr>
+        <w:t>thermocline thermal energy storage to be interesting. Here the effective storage and delivery of heat by thermocline tanks is explained.</w:t>
+      </w:r>
+      <w:r>
+        <w:rPr>
+          <w:color w:val="24292E"/>
+          <w:sz w:val="22"/>
+          <w:szCs w:val="22"/>
+          <w:shd w:val="clear" w:color="auto" w:fill="FFFFFF"/>
+        </w:rPr>
+        <w:t xml:space="preserve"> You should not be telling them what they are doing. You should instead be telling what parts of their work interest you.</w:t>
+      </w:r>
     </w:p>
     <w:p>
       <w:pPr>
@@ -1026,225 +1274,13 @@
       <w:pPr>
         <w:pStyle w:val="NormalWeb"/>
         <w:spacing w:before="0" w:beforeAutospacing="0" w:after="0" w:afterAutospacing="0"/>
+        <w:rPr>
+          <w:color w:val="24292E"/>
+          <w:sz w:val="22"/>
+          <w:szCs w:val="22"/>
+          <w:shd w:val="clear" w:color="auto" w:fill="FFFFFF"/>
+        </w:rPr>
       </w:pPr>
-    </w:p>
-    <w:p>
-      <w:pPr>
-        <w:pStyle w:val="NormalWeb"/>
-        <w:spacing w:before="0" w:beforeAutospacing="0" w:after="0" w:afterAutospacing="0"/>
-        <w:rPr>
-          <w:color w:val="000000"/>
-          <w:sz w:val="22"/>
-          <w:szCs w:val="22"/>
-        </w:rPr>
-      </w:pPr>
-      <w:r>
-        <w:rPr>
-          <w:color w:val="000000"/>
-          <w:sz w:val="22"/>
-          <w:szCs w:val="22"/>
-        </w:rPr>
-        <w:t xml:space="preserve">In my seventh semester I </w:t>
-      </w:r>
-      <w:r>
-        <w:rPr>
-          <w:color w:val="000000"/>
-          <w:sz w:val="22"/>
-          <w:szCs w:val="22"/>
-        </w:rPr>
-        <w:t xml:space="preserve">was selected to be a Teaching Assistant </w:t>
-      </w:r>
-      <w:r>
-        <w:rPr>
-          <w:color w:val="000000"/>
-          <w:sz w:val="22"/>
-          <w:szCs w:val="22"/>
-        </w:rPr>
-        <w:t xml:space="preserve">for the </w:t>
-      </w:r>
-      <w:proofErr w:type="spellStart"/>
-      <w:r>
-        <w:rPr>
-          <w:color w:val="000000"/>
-          <w:sz w:val="22"/>
-          <w:szCs w:val="22"/>
-        </w:rPr>
-        <w:t>the</w:t>
-      </w:r>
-      <w:proofErr w:type="spellEnd"/>
-      <w:r>
-        <w:rPr>
-          <w:color w:val="000000"/>
-          <w:sz w:val="22"/>
-          <w:szCs w:val="22"/>
-        </w:rPr>
-        <w:t xml:space="preserve"> course of </w:t>
-      </w:r>
-      <w:r>
-        <w:rPr>
-          <w:color w:val="000000"/>
-          <w:sz w:val="22"/>
-          <w:szCs w:val="22"/>
-        </w:rPr>
-        <w:t>fluid mechanics.</w:t>
-      </w:r>
-      <w:r>
-        <w:rPr>
-          <w:color w:val="000000"/>
-          <w:sz w:val="22"/>
-          <w:szCs w:val="22"/>
-        </w:rPr>
-        <w:t xml:space="preserve"> My job involved suggesting minor changes to coursework, grading class tests and on and on. This stint helped me understand the challenges in academia.</w:t>
-      </w:r>
-    </w:p>
-    <w:p>
-      <w:pPr>
-        <w:pStyle w:val="NormalWeb"/>
-        <w:spacing w:before="0" w:beforeAutospacing="0" w:after="0" w:afterAutospacing="0"/>
-        <w:rPr>
-          <w:color w:val="000000"/>
-          <w:sz w:val="22"/>
-          <w:szCs w:val="22"/>
-        </w:rPr>
-      </w:pPr>
-      <w:r>
-        <w:rPr>
-          <w:color w:val="000000"/>
-          <w:sz w:val="22"/>
-          <w:szCs w:val="22"/>
-        </w:rPr>
-        <w:t xml:space="preserve"> As part of this I got the chance to assist the instructor of the course. In this I learnt about the challenges in the field of academia.</w:t>
-      </w:r>
-    </w:p>
-    <w:p>
-      <w:pPr>
-        <w:pStyle w:val="NormalWeb"/>
-        <w:spacing w:before="0" w:beforeAutospacing="0" w:after="0" w:afterAutospacing="0"/>
-        <w:rPr>
-          <w:color w:val="000000"/>
-          <w:sz w:val="22"/>
-          <w:szCs w:val="22"/>
-        </w:rPr>
-      </w:pPr>
-    </w:p>
-    <w:p>
-      <w:pPr>
-        <w:pStyle w:val="NormalWeb"/>
-        <w:spacing w:before="0" w:beforeAutospacing="0" w:after="0" w:afterAutospacing="0"/>
-      </w:pPr>
-      <w:r>
-        <w:rPr>
-          <w:color w:val="000000"/>
-          <w:sz w:val="22"/>
-          <w:szCs w:val="22"/>
-        </w:rPr>
-        <w:t xml:space="preserve">I believe </w:t>
-      </w:r>
-      <w:proofErr w:type="gramStart"/>
-      <w:r>
-        <w:rPr>
-          <w:color w:val="000000"/>
-          <w:sz w:val="22"/>
-          <w:szCs w:val="22"/>
-        </w:rPr>
-        <w:t>xxx university</w:t>
-      </w:r>
-      <w:proofErr w:type="gramEnd"/>
-      <w:r>
-        <w:rPr>
-          <w:color w:val="000000"/>
-          <w:sz w:val="22"/>
-          <w:szCs w:val="22"/>
-        </w:rPr>
-        <w:t xml:space="preserve"> would be a great place for me to hone my skills.</w:t>
-      </w:r>
-    </w:p>
-    <w:p>
-      <w:pPr>
-        <w:pStyle w:val="NormalWeb"/>
-        <w:spacing w:before="0" w:beforeAutospacing="0" w:after="0" w:afterAutospacing="0"/>
-        <w:rPr>
-          <w:color w:val="24292E"/>
-          <w:sz w:val="22"/>
-          <w:szCs w:val="22"/>
-          <w:shd w:val="clear" w:color="auto" w:fill="FFFFFF"/>
-        </w:rPr>
-      </w:pPr>
-      <w:r>
-        <w:rPr>
-          <w:color w:val="000000"/>
-          <w:sz w:val="22"/>
-          <w:szCs w:val="22"/>
-        </w:rPr>
-        <w:t xml:space="preserve">I am interested to do research in the branches HVAC, Refrigeration and Heat Transfer. After going through several works of the professors, I found </w:t>
-      </w:r>
-      <w:proofErr w:type="spellStart"/>
-      <w:r>
-        <w:rPr>
-          <w:color w:val="000000"/>
-          <w:sz w:val="22"/>
-          <w:szCs w:val="22"/>
-        </w:rPr>
-        <w:t>Prof.</w:t>
-      </w:r>
-      <w:proofErr w:type="spellEnd"/>
-      <w:r>
-        <w:rPr>
-          <w:color w:val="000000"/>
-          <w:sz w:val="22"/>
-          <w:szCs w:val="22"/>
-        </w:rPr>
-        <w:t xml:space="preserve"> James E. Braun’s work on building energy system optimisation exciting</w:t>
-      </w:r>
-      <w:r>
-        <w:rPr>
-          <w:color w:val="000000"/>
-          <w:sz w:val="22"/>
-          <w:szCs w:val="22"/>
-          <w:highlight w:val="yellow"/>
-        </w:rPr>
-        <w:t xml:space="preserve">. The authors discuss the implementation of distributed optimisation algorithms in multi-agent framework for controllers. I also found the work by </w:t>
-      </w:r>
-      <w:proofErr w:type="spellStart"/>
-      <w:r>
-        <w:rPr>
-          <w:color w:val="000000"/>
-          <w:sz w:val="22"/>
-          <w:szCs w:val="22"/>
-          <w:highlight w:val="yellow"/>
-        </w:rPr>
-        <w:t>Prof.</w:t>
-      </w:r>
-      <w:proofErr w:type="spellEnd"/>
-      <w:r>
-        <w:rPr>
-          <w:color w:val="000000"/>
-          <w:sz w:val="22"/>
-          <w:szCs w:val="22"/>
-          <w:highlight w:val="yellow"/>
-        </w:rPr>
-        <w:t xml:space="preserve"> Suresh </w:t>
-      </w:r>
-      <w:proofErr w:type="spellStart"/>
-      <w:r>
-        <w:rPr>
-          <w:color w:val="000000"/>
-          <w:sz w:val="22"/>
-          <w:szCs w:val="22"/>
-          <w:highlight w:val="yellow"/>
-        </w:rPr>
-        <w:t>Garimella</w:t>
-      </w:r>
-      <w:proofErr w:type="spellEnd"/>
-      <w:r>
-        <w:rPr>
-          <w:color w:val="000000"/>
-          <w:sz w:val="22"/>
-          <w:szCs w:val="22"/>
-          <w:highlight w:val="yellow"/>
-        </w:rPr>
-        <w:t xml:space="preserve"> on </w:t>
-      </w:r>
       <w:r>
         <w:rPr>
           <w:color w:val="24292E"/>
@@ -1253,44 +1289,6 @@
           <w:highlight w:val="yellow"/>
           <w:shd w:val="clear" w:color="auto" w:fill="FFFFFF"/>
         </w:rPr>
-        <w:t>thermocline thermal energy storage to be interesting. Here the effective storage and delivery of heat by thermocline tanks is explained.</w:t>
-      </w:r>
-      <w:r>
-        <w:rPr>
-          <w:color w:val="24292E"/>
-          <w:sz w:val="22"/>
-          <w:szCs w:val="22"/>
-          <w:shd w:val="clear" w:color="auto" w:fill="FFFFFF"/>
-        </w:rPr>
-        <w:t xml:space="preserve"> You should not be telling them what they are doing. You should instead be telling what parts of their work interest you.</w:t>
-      </w:r>
-    </w:p>
-    <w:p>
-      <w:pPr>
-        <w:pStyle w:val="NormalWeb"/>
-        <w:spacing w:before="0" w:beforeAutospacing="0" w:after="0" w:afterAutospacing="0"/>
-      </w:pPr>
-    </w:p>
-    <w:p>
-      <w:pPr>
-        <w:pStyle w:val="NormalWeb"/>
-        <w:spacing w:before="0" w:beforeAutospacing="0" w:after="0" w:afterAutospacing="0"/>
-        <w:rPr>
-          <w:color w:val="24292E"/>
-          <w:sz w:val="22"/>
-          <w:szCs w:val="22"/>
-          <w:shd w:val="clear" w:color="auto" w:fill="FFFFFF"/>
-        </w:rPr>
-      </w:pPr>
-      <w:r>
-        <w:rPr>
-          <w:color w:val="24292E"/>
-          <w:sz w:val="22"/>
-          <w:szCs w:val="22"/>
-          <w:highlight w:val="yellow"/>
-          <w:shd w:val="clear" w:color="auto" w:fill="FFFFFF"/>
-        </w:rPr>
-        <w:lastRenderedPageBreak/>
         <w:t>The professors I mentioned above and many others have been doing research in the direction of optimisation of energy consumption</w:t>
       </w:r>
       <w:r>

--- a/SOP Final.docx
+++ b/SOP Final.docx
@@ -26,11 +26,6 @@
       <w:pPr>
         <w:pStyle w:val="NormalWeb"/>
         <w:spacing w:before="0" w:beforeAutospacing="0" w:after="0" w:afterAutospacing="0"/>
-        <w:rPr>
-          <w:color w:val="000000"/>
-          <w:sz w:val="22"/>
-          <w:szCs w:val="22"/>
-        </w:rPr>
       </w:pPr>
       <w:r>
         <w:rPr>
@@ -39,13 +34,23 @@
           <w:szCs w:val="22"/>
           <w:highlight w:val="yellow"/>
         </w:rPr>
-        <w:t>I opted for undergraduate program in mechanical engineering</w:t>
-      </w:r>
-      <w:r>
-        <w:rPr>
-          <w:color w:val="000000"/>
-          <w:sz w:val="22"/>
-          <w:szCs w:val="22"/>
+        <w:t xml:space="preserve">I </w:t>
+      </w:r>
+      <w:r>
+        <w:rPr>
+          <w:color w:val="000000"/>
+          <w:sz w:val="22"/>
+          <w:szCs w:val="22"/>
+          <w:highlight w:val="yellow"/>
+        </w:rPr>
+        <w:t>was always interested to know about</w:t>
+      </w:r>
+      <w:r>
+        <w:rPr>
+          <w:color w:val="000000"/>
+          <w:sz w:val="22"/>
+          <w:szCs w:val="22"/>
+          <w:highlight w:val="yellow"/>
         </w:rPr>
         <w:t xml:space="preserve"> </w:t>
       </w:r>
@@ -54,49 +59,130 @@
           <w:color w:val="000000"/>
           <w:sz w:val="22"/>
           <w:szCs w:val="22"/>
-          <w:highlight w:val="yellow"/>
-        </w:rPr>
-        <w:t>because I was interested in mechanisms of machines and processes involved in an industry</w:t>
-      </w:r>
-      <w:r>
-        <w:rPr>
-          <w:color w:val="000000"/>
-          <w:sz w:val="22"/>
-          <w:szCs w:val="22"/>
-        </w:rPr>
-        <w:t xml:space="preserve"> (change the words- something more realistic or</w:t>
+        </w:rPr>
+        <w:t>complex and intricate mechanisms involved while making any product</w:t>
+      </w:r>
+      <w:r>
+        <w:rPr>
+          <w:color w:val="000000"/>
+          <w:sz w:val="22"/>
+          <w:szCs w:val="22"/>
+          <w:highlight w:val="yellow"/>
+        </w:rPr>
+        <w:t xml:space="preserve">. To satisfy this interest, not only did I choose the </w:t>
+      </w:r>
+      <w:r>
+        <w:rPr>
+          <w:color w:val="000000"/>
+          <w:sz w:val="22"/>
+          <w:szCs w:val="22"/>
+          <w:highlight w:val="yellow"/>
+        </w:rPr>
+        <w:t>undergrad</w:t>
+      </w:r>
+      <w:r>
+        <w:rPr>
+          <w:color w:val="000000"/>
+          <w:sz w:val="22"/>
+          <w:szCs w:val="22"/>
+          <w:highlight w:val="yellow"/>
+        </w:rPr>
+        <w:t xml:space="preserve"> </w:t>
+      </w:r>
+      <w:r>
+        <w:rPr>
+          <w:color w:val="000000"/>
+          <w:sz w:val="22"/>
+          <w:szCs w:val="22"/>
+          <w:highlight w:val="yellow"/>
+        </w:rPr>
+        <w:t xml:space="preserve">program in mechanical </w:t>
+      </w:r>
+      <w:r>
+        <w:rPr>
+          <w:color w:val="000000"/>
+          <w:sz w:val="22"/>
+          <w:szCs w:val="22"/>
+          <w:highlight w:val="yellow"/>
+        </w:rPr>
+        <w:t>engineering</w:t>
+      </w:r>
+      <w:r>
+        <w:rPr>
+          <w:color w:val="000000"/>
+          <w:sz w:val="22"/>
+          <w:szCs w:val="22"/>
+        </w:rPr>
+        <w:t xml:space="preserve"> but also tried to go the extra mile. </w:t>
+      </w:r>
+      <w:r>
+        <w:rPr>
+          <w:color w:val="000000"/>
+          <w:sz w:val="22"/>
+          <w:szCs w:val="22"/>
+        </w:rPr>
+        <w:t xml:space="preserve">Rather talk about why graduate program like </w:t>
+      </w:r>
+      <w:proofErr w:type="gramStart"/>
+      <w:r>
+        <w:rPr>
+          <w:color w:val="000000"/>
+          <w:sz w:val="22"/>
+          <w:szCs w:val="22"/>
+        </w:rPr>
+        <w:t>Would</w:t>
+      </w:r>
+      <w:proofErr w:type="gramEnd"/>
+      <w:r>
+        <w:rPr>
+          <w:color w:val="000000"/>
+          <w:sz w:val="22"/>
+          <w:szCs w:val="22"/>
+        </w:rPr>
+        <w:t xml:space="preserve"> like to continue discovering new concepts at a more advanced level.</w:t>
       </w:r>
     </w:p>
     <w:p>
       <w:pPr>
         <w:pStyle w:val="NormalWeb"/>
         <w:spacing w:before="0" w:beforeAutospacing="0" w:after="0" w:afterAutospacing="0"/>
+        <w:rPr>
+          <w:color w:val="000000"/>
+          <w:sz w:val="22"/>
+          <w:szCs w:val="22"/>
+        </w:rPr>
       </w:pPr>
-      <w:proofErr w:type="gramStart"/>
-      <w:r>
-        <w:rPr>
-          <w:color w:val="000000"/>
-          <w:sz w:val="22"/>
-          <w:szCs w:val="22"/>
-        </w:rPr>
-        <w:t>complex</w:t>
-      </w:r>
-      <w:proofErr w:type="gramEnd"/>
-      <w:r>
-        <w:rPr>
-          <w:color w:val="000000"/>
-          <w:sz w:val="22"/>
-          <w:szCs w:val="22"/>
-        </w:rPr>
-        <w:t xml:space="preserve"> and intricate mechanisms involved while making any product) </w:t>
-      </w:r>
-      <w:r>
-        <w:rPr>
-          <w:color w:val="000000"/>
-          <w:sz w:val="22"/>
-          <w:szCs w:val="22"/>
-        </w:rPr>
-        <w:t xml:space="preserve">. </w:t>
+      <w:r>
+        <w:rPr>
+          <w:color w:val="000000"/>
+          <w:sz w:val="22"/>
+          <w:szCs w:val="22"/>
+        </w:rPr>
+        <w:t xml:space="preserve">I </w:t>
+      </w:r>
+      <w:r>
+        <w:rPr>
+          <w:color w:val="000000"/>
+          <w:sz w:val="22"/>
+          <w:szCs w:val="22"/>
+        </w:rPr>
+        <w:t>was fortunate to work on thr</w:t>
+      </w:r>
+      <w:r>
+        <w:rPr>
+          <w:color w:val="000000"/>
+          <w:sz w:val="22"/>
+          <w:szCs w:val="22"/>
+        </w:rPr>
+        <w:t xml:space="preserve">ee projects during my undergrad program. </w:t>
+      </w:r>
+      <w:r>
+        <w:rPr>
+          <w:color w:val="000000"/>
+          <w:sz w:val="22"/>
+          <w:szCs w:val="22"/>
+        </w:rPr>
+        <w:t>The first was on Development of a Universal Greenness Index for Buildings through Multi-Cr</w:t>
       </w:r>
       <w:bookmarkStart w:id="0" w:name="_GoBack"/>
       <w:bookmarkEnd w:id="0"/>
@@ -106,50 +192,7 @@
           <w:sz w:val="22"/>
           <w:szCs w:val="22"/>
         </w:rPr>
-        <w:t>Rather talk about why graduate program like Would like to continue discovering new concepts at a more advanced level.</w:t>
-      </w:r>
-    </w:p>
-    <w:p>
-      <w:pPr>
-        <w:pStyle w:val="NormalWeb"/>
-        <w:spacing w:before="0" w:beforeAutospacing="0" w:after="0" w:afterAutospacing="0"/>
-        <w:rPr>
-          <w:color w:val="000000"/>
-          <w:sz w:val="22"/>
-          <w:szCs w:val="22"/>
-        </w:rPr>
-      </w:pPr>
-      <w:r>
-        <w:rPr>
-          <w:color w:val="000000"/>
-          <w:sz w:val="22"/>
-          <w:szCs w:val="22"/>
-        </w:rPr>
-        <w:t xml:space="preserve">I </w:t>
-      </w:r>
-      <w:r>
-        <w:rPr>
-          <w:color w:val="000000"/>
-          <w:sz w:val="22"/>
-          <w:szCs w:val="22"/>
-        </w:rPr>
-        <w:t>was fortunate to work on thr</w:t>
-      </w:r>
-      <w:r>
-        <w:rPr>
-          <w:color w:val="000000"/>
-          <w:sz w:val="22"/>
-          <w:szCs w:val="22"/>
-        </w:rPr>
-        <w:t xml:space="preserve">ee projects during my undergrad program. </w:t>
-      </w:r>
-      <w:r>
-        <w:rPr>
-          <w:color w:val="000000"/>
-          <w:sz w:val="22"/>
-          <w:szCs w:val="22"/>
-        </w:rPr>
-        <w:t xml:space="preserve">The first was on Development of a Universal Greenness Index for Buildings through Multi-Criteria Decision Making of their Life-Cycle Parameters. </w:t>
+        <w:t xml:space="preserve">iteria Decision Making of their Life-Cycle Parameters. </w:t>
       </w:r>
       <w:r>
         <w:rPr>
